--- a/trunk/CedForecast/Documentos/SeguimientoOrdenesDeCompra.docx
+++ b/trunk/CedForecast/Documentos/SeguimientoOrdenesDeCompra.docx
@@ -73,9 +73,9 @@
         </w:rPr>
         <w:drawing>
           <wp:inline distT="0" distB="0" distL="0" distR="0">
-            <wp:extent cx="5612130" cy="3155282"/>
+            <wp:extent cx="5612130" cy="2946661"/>
             <wp:effectExtent l="19050" t="0" r="7620" b="0"/>
-            <wp:docPr id="4" name="Imagen 4"/>
+            <wp:docPr id="2" name="Imagen 1"/>
             <wp:cNvGraphicFramePr>
               <a:graphicFrameLocks xmlns:a="http://schemas.openxmlformats.org/drawingml/2006/main" noChangeAspect="1"/>
             </wp:cNvGraphicFramePr>
@@ -83,7 +83,7 @@
               <a:graphicData uri="http://schemas.openxmlformats.org/drawingml/2006/picture">
                 <pic:pic xmlns:pic="http://schemas.openxmlformats.org/drawingml/2006/picture">
                   <pic:nvPicPr>
-                    <pic:cNvPr id="0" name="Picture 4"/>
+                    <pic:cNvPr id="0" name="Picture 1"/>
                     <pic:cNvPicPr>
                       <a:picLocks noChangeAspect="1" noChangeArrowheads="1"/>
                     </pic:cNvPicPr>
@@ -98,7 +98,7 @@
                   <pic:spPr bwMode="auto">
                     <a:xfrm>
                       <a:off x="0" y="0"/>
-                      <a:ext cx="5612130" cy="3155282"/>
+                      <a:ext cx="5612130" cy="2946661"/>
                     </a:xfrm>
                     <a:prstGeom prst="rect">
                       <a:avLst/>
@@ -119,9 +119,18 @@
       </w:r>
     </w:p>
     <w:p>
+      <w:pPr>
+        <w:jc w:val="both"/>
+      </w:pPr>
       <w:r>
         <w:lastRenderedPageBreak/>
-        <w:t>A través de los botones del panel de “Herramientas” (el  de la derecha) se impulsarán los distintos eventos que se irán sucediendo en la historia de cada minuta de una Orden de Compra:</w:t>
+        <w:t>A través de los botones del panel de “Herramientas” (el  de la derecha</w:t>
+      </w:r>
+      <w:r>
+        <w:t xml:space="preserve"> del Explorador</w:t>
+      </w:r>
+      <w:r>
+        <w:t>) se impulsarán los distintos eventos que se irán sucediendo en la historia de cada minuta de una Orden de Compra:</w:t>
       </w:r>
     </w:p>
     <w:p>
@@ -132,9 +141,9 @@
         </w:rPr>
         <w:drawing>
           <wp:inline distT="0" distB="0" distL="0" distR="0">
-            <wp:extent cx="1790700" cy="1714500"/>
-            <wp:effectExtent l="19050" t="0" r="0" b="0"/>
-            <wp:docPr id="10" name="Imagen 10"/>
+            <wp:extent cx="1724025" cy="3038475"/>
+            <wp:effectExtent l="19050" t="0" r="9525" b="0"/>
+            <wp:docPr id="7" name="Imagen 7"/>
             <wp:cNvGraphicFramePr>
               <a:graphicFrameLocks xmlns:a="http://schemas.openxmlformats.org/drawingml/2006/main" noChangeAspect="1"/>
             </wp:cNvGraphicFramePr>
@@ -142,7 +151,7 @@
               <a:graphicData uri="http://schemas.openxmlformats.org/drawingml/2006/picture">
                 <pic:pic xmlns:pic="http://schemas.openxmlformats.org/drawingml/2006/picture">
                   <pic:nvPicPr>
-                    <pic:cNvPr id="0" name="Picture 10"/>
+                    <pic:cNvPr id="0" name="Picture 7"/>
                     <pic:cNvPicPr>
                       <a:picLocks noChangeAspect="1" noChangeArrowheads="1"/>
                     </pic:cNvPicPr>
@@ -157,7 +166,7 @@
                   <pic:spPr bwMode="auto">
                     <a:xfrm>
                       <a:off x="0" y="0"/>
-                      <a:ext cx="1790700" cy="1714500"/>
+                      <a:ext cx="1724025" cy="3038475"/>
                     </a:xfrm>
                     <a:prstGeom prst="rect">
                       <a:avLst/>
@@ -181,8 +190,17 @@
       </w:r>
     </w:p>
     <w:p>
-      <w:r>
-        <w:t>A continuación se muestran las ventanas que se abren, ante cada evento, con los datos que el sistema requerirá para su registro:</w:t>
+      <w:pPr>
+        <w:jc w:val="both"/>
+      </w:pPr>
+      <w:r>
+        <w:t>A continuación</w:t>
+      </w:r>
+      <w:r>
+        <w:t>,</w:t>
+      </w:r>
+      <w:r>
+        <w:t xml:space="preserve"> se muestran las ventanas que se abren, ante cada evento, con los datos que el sistema requerirá para su registro:</w:t>
       </w:r>
     </w:p>
     <w:p>
@@ -372,6 +390,32 @@
       </w:r>
     </w:p>
     <w:p>
+      <w:pPr>
+        <w:jc w:val="both"/>
+      </w:pPr>
+      <w:r>
+        <w:t xml:space="preserve">Permite el ingreso </w:t>
+      </w:r>
+      <w:r>
+        <w:t xml:space="preserve">manual </w:t>
+      </w:r>
+      <w:r>
+        <w:t xml:space="preserve">de los datos de embarque. </w:t>
+      </w:r>
+      <w:r>
+        <w:t xml:space="preserve"> Se considera un procedimiento de contingencia al proceso de “</w:t>
+      </w:r>
+      <w:r>
+        <w:t>Actualización Info Embarque (planilla proveedor)</w:t>
+      </w:r>
+      <w:r>
+        <w:t xml:space="preserve">”.   </w:t>
+      </w:r>
+      <w:r>
+        <w:t>Está habilitado para el tratamiento de múltiples ítems (lote).</w:t>
+      </w:r>
+    </w:p>
+    <w:p>
       <w:r>
         <w:rPr>
           <w:noProof/>
@@ -443,6 +487,17 @@
     </w:p>
     <w:p>
       <w:r>
+        <w:t xml:space="preserve">Permite el ingreso de los datos de </w:t>
+      </w:r>
+      <w:r>
+        <w:t>documentos</w:t>
+      </w:r>
+      <w:r>
+        <w:t>.  Está habilitado para el tratamiento de múltiples ítems (lote).</w:t>
+      </w:r>
+    </w:p>
+    <w:p>
+      <w:r>
         <w:rPr>
           <w:noProof/>
           <w:lang w:eastAsia="es-AR"/>
@@ -513,6 +568,11 @@
     </w:p>
     <w:p>
       <w:r>
+        <w:t>Permite el ingreso de los datos de despacho.  Está habilitado para el tratamiento de múltiples ítems (lote).</w:t>
+      </w:r>
+    </w:p>
+    <w:p>
+      <w:r>
         <w:rPr>
           <w:noProof/>
           <w:lang w:eastAsia="es-AR"/>
@@ -578,7 +638,30 @@
           <w:sz w:val="28"/>
           <w:szCs w:val="28"/>
         </w:rPr>
+        <w:br w:type="page"/>
+      </w:r>
+    </w:p>
+    <w:p>
+      <w:pPr>
+        <w:rPr>
+          <w:b/>
+          <w:sz w:val="28"/>
+          <w:szCs w:val="28"/>
+        </w:rPr>
+      </w:pPr>
+      <w:r>
+        <w:rPr>
+          <w:b/>
+          <w:sz w:val="28"/>
+          <w:szCs w:val="28"/>
+        </w:rPr>
+        <w:lastRenderedPageBreak/>
         <w:t>Inspección RENAR</w:t>
+      </w:r>
+    </w:p>
+    <w:p>
+      <w:r>
+        <w:t>Permite el registro de la inspección del RENAR.  Está habilitado para el tratamiento de múltiples ítems (lote).</w:t>
       </w:r>
     </w:p>
     <w:p>
@@ -648,25 +731,18 @@
           <w:sz w:val="28"/>
           <w:szCs w:val="28"/>
         </w:rPr>
-        <w:br w:type="page"/>
-      </w:r>
-    </w:p>
-    <w:p>
-      <w:pPr>
-        <w:rPr>
-          <w:b/>
-          <w:sz w:val="28"/>
-          <w:szCs w:val="28"/>
-        </w:rPr>
-      </w:pPr>
-      <w:r>
-        <w:rPr>
-          <w:b/>
-          <w:sz w:val="28"/>
-          <w:szCs w:val="28"/>
-        </w:rPr>
-        <w:lastRenderedPageBreak/>
         <w:t>Ingreso a Depósito</w:t>
+      </w:r>
+    </w:p>
+    <w:p>
+      <w:r>
+        <w:t>Permite el registro de</w:t>
+      </w:r>
+      <w:r>
+        <w:t>l ingreso a depósito de la mercadería</w:t>
+      </w:r>
+      <w:r>
+        <w:t>.  Está habilitado para el tratamiento de múltiples ítems (lote).</w:t>
       </w:r>
     </w:p>
     <w:p>
@@ -723,6 +799,368 @@
       </w:r>
     </w:p>
     <w:p>
+      <w:pPr>
+        <w:rPr>
+          <w:b/>
+          <w:sz w:val="28"/>
+          <w:szCs w:val="28"/>
+        </w:rPr>
+      </w:pPr>
+      <w:r>
+        <w:rPr>
+          <w:b/>
+          <w:sz w:val="28"/>
+          <w:szCs w:val="28"/>
+        </w:rPr>
+        <w:t>Anulación</w:t>
+      </w:r>
+    </w:p>
+    <w:p>
+      <w:r>
+        <w:t>Permite la anulación de los ítems de órdenes de compra.  Está habilitado para el tratamiento de múltiples ítems (lote).</w:t>
+      </w:r>
+    </w:p>
+    <w:p>
+      <w:r>
+        <w:rPr>
+          <w:noProof/>
+          <w:lang w:eastAsia="es-AR"/>
+        </w:rPr>
+        <w:drawing>
+          <wp:inline distT="0" distB="0" distL="0" distR="0">
+            <wp:extent cx="5612130" cy="2931884"/>
+            <wp:effectExtent l="19050" t="0" r="7620" b="0"/>
+            <wp:docPr id="5" name="Imagen 10"/>
+            <wp:cNvGraphicFramePr>
+              <a:graphicFrameLocks xmlns:a="http://schemas.openxmlformats.org/drawingml/2006/main" noChangeAspect="1"/>
+            </wp:cNvGraphicFramePr>
+            <a:graphic xmlns:a="http://schemas.openxmlformats.org/drawingml/2006/main">
+              <a:graphicData uri="http://schemas.openxmlformats.org/drawingml/2006/picture">
+                <pic:pic xmlns:pic="http://schemas.openxmlformats.org/drawingml/2006/picture">
+                  <pic:nvPicPr>
+                    <pic:cNvPr id="0" name="Picture 10"/>
+                    <pic:cNvPicPr>
+                      <a:picLocks noChangeAspect="1" noChangeArrowheads="1"/>
+                    </pic:cNvPicPr>
+                  </pic:nvPicPr>
+                  <pic:blipFill>
+                    <a:blip r:embed="rId16"/>
+                    <a:srcRect/>
+                    <a:stretch>
+                      <a:fillRect/>
+                    </a:stretch>
+                  </pic:blipFill>
+                  <pic:spPr bwMode="auto">
+                    <a:xfrm>
+                      <a:off x="0" y="0"/>
+                      <a:ext cx="5612130" cy="2931884"/>
+                    </a:xfrm>
+                    <a:prstGeom prst="rect">
+                      <a:avLst/>
+                    </a:prstGeom>
+                    <a:noFill/>
+                    <a:ln w="9525">
+                      <a:noFill/>
+                      <a:miter lim="800000"/>
+                      <a:headEnd/>
+                      <a:tailEnd/>
+                    </a:ln>
+                  </pic:spPr>
+                </pic:pic>
+              </a:graphicData>
+            </a:graphic>
+          </wp:inline>
+        </w:drawing>
+      </w:r>
+    </w:p>
+    <w:p>
+      <w:pPr>
+        <w:rPr>
+          <w:b/>
+          <w:sz w:val="28"/>
+          <w:szCs w:val="28"/>
+        </w:rPr>
+      </w:pPr>
+      <w:r>
+        <w:rPr>
+          <w:b/>
+          <w:sz w:val="28"/>
+          <w:szCs w:val="28"/>
+        </w:rPr>
+        <w:br w:type="page"/>
+      </w:r>
+    </w:p>
+    <w:p>
+      <w:pPr>
+        <w:rPr>
+          <w:b/>
+          <w:sz w:val="28"/>
+          <w:szCs w:val="28"/>
+        </w:rPr>
+      </w:pPr>
+      <w:r>
+        <w:rPr>
+          <w:b/>
+          <w:sz w:val="28"/>
+          <w:szCs w:val="28"/>
+        </w:rPr>
+        <w:lastRenderedPageBreak/>
+        <w:t>Modificación manual</w:t>
+      </w:r>
+    </w:p>
+    <w:p>
+      <w:r>
+        <w:t xml:space="preserve">Permite la modificación de un ítem de orden de compra. </w:t>
+      </w:r>
+    </w:p>
+    <w:p>
+      <w:r>
+        <w:rPr>
+          <w:noProof/>
+          <w:lang w:eastAsia="es-AR"/>
+        </w:rPr>
+        <w:drawing>
+          <wp:inline distT="0" distB="0" distL="0" distR="0">
+            <wp:extent cx="5612130" cy="3278744"/>
+            <wp:effectExtent l="19050" t="0" r="7620" b="0"/>
+            <wp:docPr id="6" name="Imagen 13"/>
+            <wp:cNvGraphicFramePr>
+              <a:graphicFrameLocks xmlns:a="http://schemas.openxmlformats.org/drawingml/2006/main" noChangeAspect="1"/>
+            </wp:cNvGraphicFramePr>
+            <a:graphic xmlns:a="http://schemas.openxmlformats.org/drawingml/2006/main">
+              <a:graphicData uri="http://schemas.openxmlformats.org/drawingml/2006/picture">
+                <pic:pic xmlns:pic="http://schemas.openxmlformats.org/drawingml/2006/picture">
+                  <pic:nvPicPr>
+                    <pic:cNvPr id="0" name="Picture 13"/>
+                    <pic:cNvPicPr>
+                      <a:picLocks noChangeAspect="1" noChangeArrowheads="1"/>
+                    </pic:cNvPicPr>
+                  </pic:nvPicPr>
+                  <pic:blipFill>
+                    <a:blip r:embed="rId17"/>
+                    <a:srcRect/>
+                    <a:stretch>
+                      <a:fillRect/>
+                    </a:stretch>
+                  </pic:blipFill>
+                  <pic:spPr bwMode="auto">
+                    <a:xfrm>
+                      <a:off x="0" y="0"/>
+                      <a:ext cx="5612130" cy="3278744"/>
+                    </a:xfrm>
+                    <a:prstGeom prst="rect">
+                      <a:avLst/>
+                    </a:prstGeom>
+                    <a:noFill/>
+                    <a:ln w="9525">
+                      <a:noFill/>
+                      <a:miter lim="800000"/>
+                      <a:headEnd/>
+                      <a:tailEnd/>
+                    </a:ln>
+                  </pic:spPr>
+                </pic:pic>
+              </a:graphicData>
+            </a:graphic>
+          </wp:inline>
+        </w:drawing>
+      </w:r>
+    </w:p>
+    <w:p>
+      <w:pPr>
+        <w:rPr>
+          <w:b/>
+          <w:sz w:val="28"/>
+          <w:szCs w:val="28"/>
+        </w:rPr>
+      </w:pPr>
+      <w:r>
+        <w:rPr>
+          <w:b/>
+          <w:sz w:val="28"/>
+          <w:szCs w:val="28"/>
+        </w:rPr>
+        <w:br w:type="page"/>
+      </w:r>
+    </w:p>
+    <w:p>
+      <w:pPr>
+        <w:rPr>
+          <w:b/>
+          <w:sz w:val="28"/>
+          <w:szCs w:val="28"/>
+        </w:rPr>
+      </w:pPr>
+      <w:r>
+        <w:rPr>
+          <w:b/>
+          <w:sz w:val="28"/>
+          <w:szCs w:val="28"/>
+        </w:rPr>
+        <w:lastRenderedPageBreak/>
+        <w:t>Cambio manual de Estado</w:t>
+      </w:r>
+    </w:p>
+    <w:p>
+      <w:r>
+        <w:t xml:space="preserve">Permite el cambio manual del estado de un ítem de orden de compra. </w:t>
+      </w:r>
+    </w:p>
+    <w:p>
+      <w:pPr>
+        <w:rPr>
+          <w:b/>
+          <w:sz w:val="28"/>
+          <w:szCs w:val="28"/>
+        </w:rPr>
+      </w:pPr>
+      <w:r>
+        <w:rPr>
+          <w:b/>
+          <w:noProof/>
+          <w:sz w:val="28"/>
+          <w:szCs w:val="28"/>
+          <w:lang w:eastAsia="es-AR"/>
+        </w:rPr>
+        <w:drawing>
+          <wp:inline distT="0" distB="0" distL="0" distR="0">
+            <wp:extent cx="5612130" cy="3278744"/>
+            <wp:effectExtent l="19050" t="0" r="7620" b="0"/>
+            <wp:docPr id="9" name="Imagen 19"/>
+            <wp:cNvGraphicFramePr>
+              <a:graphicFrameLocks xmlns:a="http://schemas.openxmlformats.org/drawingml/2006/main" noChangeAspect="1"/>
+            </wp:cNvGraphicFramePr>
+            <a:graphic xmlns:a="http://schemas.openxmlformats.org/drawingml/2006/main">
+              <a:graphicData uri="http://schemas.openxmlformats.org/drawingml/2006/picture">
+                <pic:pic xmlns:pic="http://schemas.openxmlformats.org/drawingml/2006/picture">
+                  <pic:nvPicPr>
+                    <pic:cNvPr id="0" name="Picture 19"/>
+                    <pic:cNvPicPr>
+                      <a:picLocks noChangeAspect="1" noChangeArrowheads="1"/>
+                    </pic:cNvPicPr>
+                  </pic:nvPicPr>
+                  <pic:blipFill>
+                    <a:blip r:embed="rId18"/>
+                    <a:srcRect/>
+                    <a:stretch>
+                      <a:fillRect/>
+                    </a:stretch>
+                  </pic:blipFill>
+                  <pic:spPr bwMode="auto">
+                    <a:xfrm>
+                      <a:off x="0" y="0"/>
+                      <a:ext cx="5612130" cy="3278744"/>
+                    </a:xfrm>
+                    <a:prstGeom prst="rect">
+                      <a:avLst/>
+                    </a:prstGeom>
+                    <a:noFill/>
+                    <a:ln w="9525">
+                      <a:noFill/>
+                      <a:miter lim="800000"/>
+                      <a:headEnd/>
+                      <a:tailEnd/>
+                    </a:ln>
+                  </pic:spPr>
+                </pic:pic>
+              </a:graphicData>
+            </a:graphic>
+          </wp:inline>
+        </w:drawing>
+      </w:r>
+    </w:p>
+    <w:p>
+      <w:pPr>
+        <w:rPr>
+          <w:b/>
+          <w:sz w:val="28"/>
+          <w:szCs w:val="28"/>
+        </w:rPr>
+      </w:pPr>
+      <w:r>
+        <w:rPr>
+          <w:b/>
+          <w:sz w:val="28"/>
+          <w:szCs w:val="28"/>
+        </w:rPr>
+        <w:br w:type="page"/>
+      </w:r>
+    </w:p>
+    <w:p>
+      <w:pPr>
+        <w:rPr>
+          <w:b/>
+          <w:sz w:val="28"/>
+          <w:szCs w:val="28"/>
+        </w:rPr>
+      </w:pPr>
+      <w:r>
+        <w:rPr>
+          <w:b/>
+          <w:sz w:val="28"/>
+          <w:szCs w:val="28"/>
+        </w:rPr>
+        <w:lastRenderedPageBreak/>
+        <w:t>Consulta</w:t>
+      </w:r>
+    </w:p>
+    <w:p>
+      <w:r>
+        <w:t xml:space="preserve">Permite la consulta de un ítem de orden de compra. </w:t>
+      </w:r>
+    </w:p>
+    <w:p>
+      <w:r>
+        <w:rPr>
+          <w:noProof/>
+          <w:lang w:eastAsia="es-AR"/>
+        </w:rPr>
+        <w:drawing>
+          <wp:inline distT="0" distB="0" distL="0" distR="0">
+            <wp:extent cx="5612130" cy="3278744"/>
+            <wp:effectExtent l="19050" t="0" r="7620" b="0"/>
+            <wp:docPr id="11" name="Imagen 22"/>
+            <wp:cNvGraphicFramePr>
+              <a:graphicFrameLocks xmlns:a="http://schemas.openxmlformats.org/drawingml/2006/main" noChangeAspect="1"/>
+            </wp:cNvGraphicFramePr>
+            <a:graphic xmlns:a="http://schemas.openxmlformats.org/drawingml/2006/main">
+              <a:graphicData uri="http://schemas.openxmlformats.org/drawingml/2006/picture">
+                <pic:pic xmlns:pic="http://schemas.openxmlformats.org/drawingml/2006/picture">
+                  <pic:nvPicPr>
+                    <pic:cNvPr id="0" name="Picture 22"/>
+                    <pic:cNvPicPr>
+                      <a:picLocks noChangeAspect="1" noChangeArrowheads="1"/>
+                    </pic:cNvPicPr>
+                  </pic:nvPicPr>
+                  <pic:blipFill>
+                    <a:blip r:embed="rId19"/>
+                    <a:srcRect/>
+                    <a:stretch>
+                      <a:fillRect/>
+                    </a:stretch>
+                  </pic:blipFill>
+                  <pic:spPr bwMode="auto">
+                    <a:xfrm>
+                      <a:off x="0" y="0"/>
+                      <a:ext cx="5612130" cy="3278744"/>
+                    </a:xfrm>
+                    <a:prstGeom prst="rect">
+                      <a:avLst/>
+                    </a:prstGeom>
+                    <a:noFill/>
+                    <a:ln w="9525">
+                      <a:noFill/>
+                      <a:miter lim="800000"/>
+                      <a:headEnd/>
+                      <a:tailEnd/>
+                    </a:ln>
+                  </pic:spPr>
+                </pic:pic>
+              </a:graphicData>
+            </a:graphic>
+          </wp:inline>
+        </w:drawing>
+      </w:r>
       <w:r>
         <w:br w:type="page"/>
       </w:r>
@@ -774,7 +1212,7 @@
                     </pic:cNvPicPr>
                   </pic:nvPicPr>
                   <pic:blipFill>
-                    <a:blip r:embed="rId16"/>
+                    <a:blip r:embed="rId20"/>
                     <a:srcRect/>
                     <a:stretch>
                       <a:fillRect/>
@@ -832,7 +1270,7 @@
                     </pic:cNvPicPr>
                   </pic:nvPicPr>
                   <pic:blipFill>
-                    <a:blip r:embed="rId17"/>
+                    <a:blip r:embed="rId21"/>
                     <a:srcRect/>
                     <a:stretch>
                       <a:fillRect/>
@@ -862,7 +1300,7 @@
       </w:r>
     </w:p>
     <w:sectPr>
-      <w:headerReference w:type="default" r:id="rId18"/>
+      <w:headerReference w:type="default" r:id="rId22"/>
       <w:pgSz w:w="12240" w:h="15840"/>
       <w:pgMar w:top="1417" w:right="1701" w:bottom="1417" w:left="1701" w:header="708" w:footer="708" w:gutter="0"/>
       <w:cols w:space="708"/>
@@ -1110,6 +1548,7 @@
   <w:style w:type="paragraph" w:default="1" w:styleId="Normal">
     <w:name w:val="Normal"/>
     <w:qFormat/>
+    <w:rsid w:val="00B959A0"/>
   </w:style>
   <w:style w:type="character" w:default="1" w:styleId="Fuentedeprrafopredeter">
     <w:name w:val="Default Paragraph Font"/>

--- a/trunk/CedForecast/Documentos/SeguimientoOrdenesDeCompra.docx
+++ b/trunk/CedForecast/Documentos/SeguimientoOrdenesDeCompra.docx
@@ -1166,6 +1166,143 @@
       </w:r>
     </w:p>
     <w:p>
+      <w:pPr>
+        <w:rPr>
+          <w:b/>
+          <w:sz w:val="28"/>
+          <w:szCs w:val="28"/>
+        </w:rPr>
+      </w:pPr>
+      <w:r>
+        <w:rPr>
+          <w:b/>
+          <w:sz w:val="28"/>
+          <w:szCs w:val="28"/>
+        </w:rPr>
+        <w:lastRenderedPageBreak/>
+        <w:t>Actualización automática de Información de Embarque</w:t>
+      </w:r>
+    </w:p>
+    <w:p>
+      <w:r>
+        <w:t xml:space="preserve">Permite el procesamiento de la planilla de datos del proveedor.  Se accede desde la opción de Procesos: </w:t>
+      </w:r>
+    </w:p>
+    <w:p>
+      <w:r>
+        <w:rPr>
+          <w:noProof/>
+          <w:lang w:eastAsia="es-AR"/>
+        </w:rPr>
+        <w:drawing>
+          <wp:inline distT="0" distB="0" distL="0" distR="0">
+            <wp:extent cx="5612130" cy="3839126"/>
+            <wp:effectExtent l="19050" t="0" r="7620" b="0"/>
+            <wp:docPr id="3" name="Imagen 1"/>
+            <wp:cNvGraphicFramePr>
+              <a:graphicFrameLocks xmlns:a="http://schemas.openxmlformats.org/drawingml/2006/main" noChangeAspect="1"/>
+            </wp:cNvGraphicFramePr>
+            <a:graphic xmlns:a="http://schemas.openxmlformats.org/drawingml/2006/main">
+              <a:graphicData uri="http://schemas.openxmlformats.org/drawingml/2006/picture">
+                <pic:pic xmlns:pic="http://schemas.openxmlformats.org/drawingml/2006/picture">
+                  <pic:nvPicPr>
+                    <pic:cNvPr id="0" name="Picture 1"/>
+                    <pic:cNvPicPr>
+                      <a:picLocks noChangeAspect="1" noChangeArrowheads="1"/>
+                    </pic:cNvPicPr>
+                  </pic:nvPicPr>
+                  <pic:blipFill>
+                    <a:blip r:embed="rId20"/>
+                    <a:srcRect/>
+                    <a:stretch>
+                      <a:fillRect/>
+                    </a:stretch>
+                  </pic:blipFill>
+                  <pic:spPr bwMode="auto">
+                    <a:xfrm>
+                      <a:off x="0" y="0"/>
+                      <a:ext cx="5612130" cy="3839126"/>
+                    </a:xfrm>
+                    <a:prstGeom prst="rect">
+                      <a:avLst/>
+                    </a:prstGeom>
+                    <a:noFill/>
+                    <a:ln w="9525">
+                      <a:noFill/>
+                      <a:miter lim="800000"/>
+                      <a:headEnd/>
+                      <a:tailEnd/>
+                    </a:ln>
+                  </pic:spPr>
+                </pic:pic>
+              </a:graphicData>
+            </a:graphic>
+          </wp:inline>
+        </w:drawing>
+      </w:r>
+    </w:p>
+    <w:p>
+      <w:r>
+        <w:t xml:space="preserve">Sólo se debe determinar previamente la ubicación de la planilla a procesar.  </w:t>
+      </w:r>
+    </w:p>
+    <w:p>
+      <w:r>
+        <w:rPr>
+          <w:noProof/>
+          <w:lang w:eastAsia="es-AR"/>
+        </w:rPr>
+        <w:drawing>
+          <wp:inline distT="0" distB="0" distL="0" distR="0">
+            <wp:extent cx="5612130" cy="850323"/>
+            <wp:effectExtent l="19050" t="0" r="7620" b="0"/>
+            <wp:docPr id="8" name="Imagen 7"/>
+            <wp:cNvGraphicFramePr>
+              <a:graphicFrameLocks xmlns:a="http://schemas.openxmlformats.org/drawingml/2006/main" noChangeAspect="1"/>
+            </wp:cNvGraphicFramePr>
+            <a:graphic xmlns:a="http://schemas.openxmlformats.org/drawingml/2006/main">
+              <a:graphicData uri="http://schemas.openxmlformats.org/drawingml/2006/picture">
+                <pic:pic xmlns:pic="http://schemas.openxmlformats.org/drawingml/2006/picture">
+                  <pic:nvPicPr>
+                    <pic:cNvPr id="0" name="Picture 7"/>
+                    <pic:cNvPicPr>
+                      <a:picLocks noChangeAspect="1" noChangeArrowheads="1"/>
+                    </pic:cNvPicPr>
+                  </pic:nvPicPr>
+                  <pic:blipFill>
+                    <a:blip r:embed="rId21"/>
+                    <a:srcRect/>
+                    <a:stretch>
+                      <a:fillRect/>
+                    </a:stretch>
+                  </pic:blipFill>
+                  <pic:spPr bwMode="auto">
+                    <a:xfrm>
+                      <a:off x="0" y="0"/>
+                      <a:ext cx="5612130" cy="850323"/>
+                    </a:xfrm>
+                    <a:prstGeom prst="rect">
+                      <a:avLst/>
+                    </a:prstGeom>
+                    <a:noFill/>
+                    <a:ln w="9525">
+                      <a:noFill/>
+                      <a:miter lim="800000"/>
+                      <a:headEnd/>
+                      <a:tailEnd/>
+                    </a:ln>
+                  </pic:spPr>
+                </pic:pic>
+              </a:graphicData>
+            </a:graphic>
+          </wp:inline>
+        </w:drawing>
+      </w:r>
+      <w:r>
+        <w:br w:type="page"/>
+      </w:r>
+    </w:p>
+    <w:p>
       <w:r>
         <w:lastRenderedPageBreak/>
         <w:t>Para permitir el seguimiento de las órdenes de compra, se deberán configurar los siguiente datos básicos:</w:t>
@@ -1212,7 +1349,7 @@
                     </pic:cNvPicPr>
                   </pic:nvPicPr>
                   <pic:blipFill>
-                    <a:blip r:embed="rId20"/>
+                    <a:blip r:embed="rId22"/>
                     <a:srcRect/>
                     <a:stretch>
                       <a:fillRect/>
@@ -1270,7 +1407,7 @@
                     </pic:cNvPicPr>
                   </pic:nvPicPr>
                   <pic:blipFill>
-                    <a:blip r:embed="rId21"/>
+                    <a:blip r:embed="rId23"/>
                     <a:srcRect/>
                     <a:stretch>
                       <a:fillRect/>
@@ -1300,7 +1437,7 @@
       </w:r>
     </w:p>
     <w:sectPr>
-      <w:headerReference w:type="default" r:id="rId22"/>
+      <w:headerReference w:type="default" r:id="rId24"/>
       <w:pgSz w:w="12240" w:h="15840"/>
       <w:pgMar w:top="1417" w:right="1701" w:bottom="1417" w:left="1701" w:header="708" w:footer="708" w:gutter="0"/>
       <w:cols w:space="708"/>

--- a/trunk/CedForecast/Documentos/SeguimientoOrdenesDeCompra.docx
+++ b/trunk/CedForecast/Documentos/SeguimientoOrdenesDeCompra.docx
@@ -1117,9 +1117,9 @@
         </w:rPr>
         <w:drawing>
           <wp:inline distT="0" distB="0" distL="0" distR="0">
-            <wp:extent cx="5612130" cy="3278744"/>
+            <wp:extent cx="5612130" cy="3481599"/>
             <wp:effectExtent l="19050" t="0" r="7620" b="0"/>
-            <wp:docPr id="11" name="Imagen 22"/>
+            <wp:docPr id="10" name="Imagen 7"/>
             <wp:cNvGraphicFramePr>
               <a:graphicFrameLocks xmlns:a="http://schemas.openxmlformats.org/drawingml/2006/main" noChangeAspect="1"/>
             </wp:cNvGraphicFramePr>
@@ -1127,7 +1127,7 @@
               <a:graphicData uri="http://schemas.openxmlformats.org/drawingml/2006/picture">
                 <pic:pic xmlns:pic="http://schemas.openxmlformats.org/drawingml/2006/picture">
                   <pic:nvPicPr>
-                    <pic:cNvPr id="0" name="Picture 22"/>
+                    <pic:cNvPr id="0" name="Picture 7"/>
                     <pic:cNvPicPr>
                       <a:picLocks noChangeAspect="1" noChangeArrowheads="1"/>
                     </pic:cNvPicPr>
@@ -1142,7 +1142,60 @@
                   <pic:spPr bwMode="auto">
                     <a:xfrm>
                       <a:off x="0" y="0"/>
-                      <a:ext cx="5612130" cy="3278744"/>
+                      <a:ext cx="5612130" cy="3481599"/>
+                    </a:xfrm>
+                    <a:prstGeom prst="rect">
+                      <a:avLst/>
+                    </a:prstGeom>
+                    <a:noFill/>
+                    <a:ln w="9525">
+                      <a:noFill/>
+                      <a:miter lim="800000"/>
+                      <a:headEnd/>
+                      <a:tailEnd/>
+                    </a:ln>
+                  </pic:spPr>
+                </pic:pic>
+              </a:graphicData>
+            </a:graphic>
+          </wp:inline>
+        </w:drawing>
+      </w:r>
+    </w:p>
+    <w:p>
+      <w:r>
+        <w:rPr>
+          <w:noProof/>
+          <w:lang w:eastAsia="es-AR"/>
+        </w:rPr>
+        <w:drawing>
+          <wp:inline distT="0" distB="0" distL="0" distR="0">
+            <wp:extent cx="5612130" cy="3481599"/>
+            <wp:effectExtent l="19050" t="0" r="7620" b="0"/>
+            <wp:docPr id="15" name="Imagen 16"/>
+            <wp:cNvGraphicFramePr>
+              <a:graphicFrameLocks xmlns:a="http://schemas.openxmlformats.org/drawingml/2006/main" noChangeAspect="1"/>
+            </wp:cNvGraphicFramePr>
+            <a:graphic xmlns:a="http://schemas.openxmlformats.org/drawingml/2006/main">
+              <a:graphicData uri="http://schemas.openxmlformats.org/drawingml/2006/picture">
+                <pic:pic xmlns:pic="http://schemas.openxmlformats.org/drawingml/2006/picture">
+                  <pic:nvPicPr>
+                    <pic:cNvPr id="0" name="Picture 16"/>
+                    <pic:cNvPicPr>
+                      <a:picLocks noChangeAspect="1" noChangeArrowheads="1"/>
+                    </pic:cNvPicPr>
+                  </pic:nvPicPr>
+                  <pic:blipFill>
+                    <a:blip r:embed="rId20"/>
+                    <a:srcRect/>
+                    <a:stretch>
+                      <a:fillRect/>
+                    </a:stretch>
+                  </pic:blipFill>
+                  <pic:spPr bwMode="auto">
+                    <a:xfrm>
+                      <a:off x="0" y="0"/>
+                      <a:ext cx="5612130" cy="3481599"/>
                     </a:xfrm>
                     <a:prstGeom prst="rect">
                       <a:avLst/>
@@ -1212,7 +1265,7 @@
                     </pic:cNvPicPr>
                   </pic:nvPicPr>
                   <pic:blipFill>
-                    <a:blip r:embed="rId20"/>
+                    <a:blip r:embed="rId21"/>
                     <a:srcRect/>
                     <a:stretch>
                       <a:fillRect/>
@@ -1270,7 +1323,7 @@
                     </pic:cNvPicPr>
                   </pic:nvPicPr>
                   <pic:blipFill>
-                    <a:blip r:embed="rId21"/>
+                    <a:blip r:embed="rId22"/>
                     <a:srcRect/>
                     <a:stretch>
                       <a:fillRect/>
@@ -1349,7 +1402,7 @@
                     </pic:cNvPicPr>
                   </pic:nvPicPr>
                   <pic:blipFill>
-                    <a:blip r:embed="rId22"/>
+                    <a:blip r:embed="rId23"/>
                     <a:srcRect/>
                     <a:stretch>
                       <a:fillRect/>
@@ -1407,7 +1460,7 @@
                     </pic:cNvPicPr>
                   </pic:nvPicPr>
                   <pic:blipFill>
-                    <a:blip r:embed="rId23"/>
+                    <a:blip r:embed="rId24"/>
                     <a:srcRect/>
                     <a:stretch>
                       <a:fillRect/>
@@ -1437,7 +1490,7 @@
       </w:r>
     </w:p>
     <w:sectPr>
-      <w:headerReference w:type="default" r:id="rId24"/>
+      <w:headerReference w:type="default" r:id="rId25"/>
       <w:pgSz w:w="12240" w:h="15840"/>
       <w:pgMar w:top="1417" w:right="1701" w:bottom="1417" w:left="1701" w:header="708" w:footer="708" w:gutter="0"/>
       <w:cols w:space="708"/>
